--- a/dokumentasi/Dokumentasi_Pandan_Wangi.docx
+++ b/dokumentasi/Dokumentasi_Pandan_Wangi.docx
@@ -402,11 +402,24 @@
       </w:pPr>
       <w:r>
         <w:rPr>
+          <w:rtl w:val="0"/>
+        </w:rPr>
+      </w:r>
+    </w:p>
+    <w:p>
+      <w:pPr>
+        <w:jc w:val="center"/>
+        <w:rPr>
+          <w:b w:val="1"/>
+        </w:rPr>
+      </w:pPr>
+      <w:r>
+        <w:rPr>
           <w:b w:val="1"/>
         </w:rPr>
         <w:drawing>
           <wp:inline distB="114300" distT="114300" distL="114300" distR="114300">
-            <wp:extent cx="7753350" cy="6417532"/>
+            <wp:extent cx="6900863" cy="6344939"/>
             <wp:effectExtent b="0" l="0" r="0" t="0"/>
             <wp:docPr id="1" name="image1.png"/>
             <a:graphic>
@@ -426,7 +439,7 @@
                   <pic:spPr>
                     <a:xfrm>
                       <a:off x="0" y="0"/>
-                      <a:ext cx="7753350" cy="6417532"/>
+                      <a:ext cx="6900863" cy="6344939"/>
                     </a:xfrm>
                     <a:prstGeom prst="rect"/>
                     <a:ln/>
@@ -445,7 +458,7 @@
     </w:p>
     <w:p>
       <w:pPr>
-        <w:jc w:val="both"/>
+        <w:jc w:val="left"/>
         <w:rPr>
           <w:b w:val="1"/>
         </w:rPr>
@@ -676,7 +689,7 @@
         <w:rPr>
           <w:rtl w:val="0"/>
         </w:rPr>
-        <w:t xml:space="preserve">1. Status is_table_in_use digunakan untuk mengecek apakah meja ditempati atau tidak</w:t>
+        <w:t xml:space="preserve">1. Status is_available digunakan untuk mengecek apakah meja ditempati atau tidak</w:t>
       </w:r>
     </w:p>
     <w:p>
